--- a/Resumen modelo de métricas felicidad.docx
+++ b/Resumen modelo de métricas felicidad.docx
@@ -1,6 +1,6 @@
 
 <file path=word/document.xml><?xml version="1.0" encoding="utf-8"?>
-<w:document xmlns:wpc="http://schemas.microsoft.com/office/word/2010/wordprocessingCanvas" xmlns:cx="http://schemas.microsoft.com/office/drawing/2014/chartex" xmlns:cx1="http://schemas.microsoft.com/office/drawing/2015/9/8/chartex" xmlns:cx2="http://schemas.microsoft.com/office/drawing/2015/10/21/chartex" xmlns:cx3="http://schemas.microsoft.com/office/drawing/2016/5/9/chartex" xmlns:cx4="http://schemas.microsoft.com/office/drawing/2016/5/10/chartex" xmlns:cx5="http://schemas.microsoft.com/office/drawing/2016/5/11/chartex" xmlns:cx6="http://schemas.microsoft.com/office/drawing/2016/5/12/chartex" xmlns:cx7="http://schemas.microsoft.com/office/drawing/2016/5/13/chartex" xmlns:cx8="http://schemas.microsoft.com/office/drawing/2016/5/14/chartex" xmlns:mc="http://schemas.openxmlformats.org/markup-compatibility/2006" xmlns:aink="http://schemas.microsoft.com/office/drawing/2016/ink" xmlns:am3d="http://schemas.microsoft.com/office/drawing/2017/model3d" xmlns:o="urn:schemas-microsoft-com:office:office" xmlns:oel="http://schemas.microsoft.com/office/2019/extlst" xmlns:r="http://schemas.openxmlformats.org/officeDocument/2006/relationships" xmlns:m="http://schemas.openxmlformats.org/officeDocument/2006/math" xmlns:v="urn:schemas-microsoft-com:vml" xmlns:wp14="http://schemas.microsoft.com/office/word/2010/wordprocessingDrawing" xmlns:wp="http://schemas.openxmlformats.org/drawingml/2006/wordprocessingDrawing" xmlns:w10="urn:schemas-microsoft-com:office:word" xmlns:w="http://schemas.openxmlformats.org/wordprocessingml/2006/main" xmlns:w14="http://schemas.microsoft.com/office/word/2010/wordml" xmlns:w15="http://schemas.microsoft.com/office/word/2012/wordml" xmlns:w16cex="http://schemas.microsoft.com/office/word/2018/wordml/cex" xmlns:w16cid="http://schemas.microsoft.com/office/word/2016/wordml/cid" xmlns:w16="http://schemas.microsoft.com/office/word/2018/wordml" xmlns:w16sdtdh="http://schemas.microsoft.com/office/word/2020/wordml/sdtdatahash" xmlns:w16se="http://schemas.microsoft.com/office/word/2015/wordml/symex" xmlns:wpg="http://schemas.microsoft.com/office/word/2010/wordprocessingGroup" xmlns:wpi="http://schemas.microsoft.com/office/word/2010/wordprocessingInk" xmlns:wne="http://schemas.microsoft.com/office/word/2006/wordml" xmlns:wps="http://schemas.microsoft.com/office/word/2010/wordprocessingShape" mc:Ignorable="w14 w15 w16se w16cid w16 w16cex w16sdtdh wp14">
+<w:document xmlns:wpc="http://schemas.microsoft.com/office/word/2010/wordprocessingCanvas" xmlns:cx="http://schemas.microsoft.com/office/drawing/2014/chartex" xmlns:cx1="http://schemas.microsoft.com/office/drawing/2015/9/8/chartex" xmlns:cx2="http://schemas.microsoft.com/office/drawing/2015/10/21/chartex" xmlns:cx3="http://schemas.microsoft.com/office/drawing/2016/5/9/chartex" xmlns:cx4="http://schemas.microsoft.com/office/drawing/2016/5/10/chartex" xmlns:cx5="http://schemas.microsoft.com/office/drawing/2016/5/11/chartex" xmlns:cx6="http://schemas.microsoft.com/office/drawing/2016/5/12/chartex" xmlns:cx7="http://schemas.microsoft.com/office/drawing/2016/5/13/chartex" xmlns:cx8="http://schemas.microsoft.com/office/drawing/2016/5/14/chartex" xmlns:mc="http://schemas.openxmlformats.org/markup-compatibility/2006" xmlns:aink="http://schemas.microsoft.com/office/drawing/2016/ink" xmlns:am3d="http://schemas.microsoft.com/office/drawing/2017/model3d" xmlns:o="urn:schemas-microsoft-com:office:office" xmlns:oel="http://schemas.microsoft.com/office/2019/extlst" xmlns:r="http://schemas.openxmlformats.org/officeDocument/2006/relationships" xmlns:m="http://schemas.openxmlformats.org/officeDocument/2006/math" xmlns:v="urn:schemas-microsoft-com:vml" xmlns:wp14="http://schemas.microsoft.com/office/word/2010/wordprocessingDrawing" xmlns:wp="http://schemas.openxmlformats.org/drawingml/2006/wordprocessingDrawing" xmlns:w10="urn:schemas-microsoft-com:office:word" xmlns:w="http://schemas.openxmlformats.org/wordprocessingml/2006/main" xmlns:w14="http://schemas.microsoft.com/office/word/2010/wordml" xmlns:w15="http://schemas.microsoft.com/office/word/2012/wordml" xmlns:w16cex="http://schemas.microsoft.com/office/word/2018/wordml/cex" xmlns:w16cid="http://schemas.microsoft.com/office/word/2016/wordml/cid" xmlns:w16="http://schemas.microsoft.com/office/word/2018/wordml" xmlns:w16du="http://schemas.microsoft.com/office/word/2023/wordml/word16du" xmlns:w16sdtdh="http://schemas.microsoft.com/office/word/2020/wordml/sdtdatahash" xmlns:w16se="http://schemas.microsoft.com/office/word/2015/wordml/symex" xmlns:wpg="http://schemas.microsoft.com/office/word/2010/wordprocessingGroup" xmlns:wpi="http://schemas.microsoft.com/office/word/2010/wordprocessingInk" xmlns:wne="http://schemas.microsoft.com/office/word/2006/wordml" xmlns:wps="http://schemas.microsoft.com/office/word/2010/wordprocessingShape" mc:Ignorable="w14 w15 w16se w16cid w16 w16cex w16sdtdh w16du wp14">
   <w:body>
     <w:p>
       <w:pPr>
@@ -841,7 +841,7 @@
                 <w:szCs w:val="18"/>
                 <w:lang w:val="es-ES"/>
               </w:rPr>
-              <w:t>(NPAE)</w:t>
+              <w:t>(NPA)</w:t>
             </w:r>
           </w:p>
         </w:tc>
@@ -886,7 +886,7 @@
                   <w:rPr>
                     <w:rFonts w:ascii="Cambria Math" w:hAnsi="Cambria Math"/>
                   </w:rPr>
-                  <m:t>IPRE=</m:t>
+                  <m:t>PRE=</m:t>
                 </m:r>
                 <m:f>
                   <m:fPr>
@@ -902,7 +902,7 @@
                       <w:rPr>
                         <w:rFonts w:ascii="Cambria Math" w:hAnsi="Cambria Math"/>
                       </w:rPr>
-                      <m:t>NPAE</m:t>
+                      <m:t>NPA</m:t>
                     </m:r>
                   </m:num>
                   <m:den>
@@ -910,7 +910,7 @@
                       <w:rPr>
                         <w:rFonts w:ascii="Cambria Math" w:hAnsi="Cambria Math"/>
                       </w:rPr>
-                      <m:t>NPPE</m:t>
+                      <m:t>NPE</m:t>
                     </m:r>
                   </m:den>
                 </m:f>
@@ -972,7 +972,7 @@
                 <w:szCs w:val="18"/>
                 <w:lang w:val="es-ES"/>
               </w:rPr>
-              <w:t>(NPPE)</w:t>
+              <w:t>(NPE)</w:t>
             </w:r>
           </w:p>
         </w:tc>
@@ -1045,7 +1045,7 @@
                 <w:szCs w:val="18"/>
                 <w:lang w:val="es-ES"/>
               </w:rPr>
-              <w:t>Indicador del porcentaje de rotación en el equipo (IPRE)</w:t>
+              <w:t>Indicador del porcentaje de rotación en el equipo (PRE)</w:t>
             </w:r>
             <w:r>
               <w:rPr>
@@ -1195,7 +1195,7 @@
                   <w:rPr>
                     <w:rFonts w:ascii="Cambria Math" w:hAnsi="Cambria Math"/>
                   </w:rPr>
-                  <m:t>IPDR=</m:t>
+                  <m:t>PDR=</m:t>
                 </m:r>
                 <m:f>
                   <m:fPr>
@@ -1219,7 +1219,7 @@
                       <w:rPr>
                         <w:rFonts w:ascii="Cambria Math" w:hAnsi="Cambria Math"/>
                       </w:rPr>
-                      <m:t>NTDT</m:t>
+                      <m:t>NDT</m:t>
                     </m:r>
                   </m:den>
                 </m:f>
@@ -1274,7 +1274,7 @@
                 <w:szCs w:val="18"/>
                 <w:lang w:val="es-ES"/>
               </w:rPr>
-              <w:t>(NTDT)</w:t>
+              <w:t>(NDT)</w:t>
             </w:r>
           </w:p>
         </w:tc>
@@ -1348,7 +1348,7 @@
                 <w:szCs w:val="18"/>
                 <w:lang w:val="es-ES"/>
               </w:rPr>
-              <w:t>Indicador del porcentaje de decisiones retrasadas (IPDR)</w:t>
+              <w:t>Indicador del porcentaje de decisiones retrasadas (PDR)</w:t>
             </w:r>
             <w:r>
               <w:rPr>
@@ -1453,7 +1453,7 @@
                 <w:szCs w:val="18"/>
                 <w:lang w:val="es-ES"/>
               </w:rPr>
-              <w:t>(NHUR)</w:t>
+              <w:t>(NHR)</w:t>
             </w:r>
           </w:p>
         </w:tc>
@@ -1498,7 +1498,7 @@
                   <w:rPr>
                     <w:rFonts w:ascii="Cambria Math" w:hAnsi="Cambria Math"/>
                   </w:rPr>
-                  <m:t>IPRHU=</m:t>
+                  <m:t>PRH=</m:t>
                 </m:r>
                 <m:f>
                   <m:fPr>
@@ -1514,7 +1514,7 @@
                       <w:rPr>
                         <w:rFonts w:ascii="Cambria Math" w:hAnsi="Cambria Math"/>
                       </w:rPr>
-                      <m:t>NHUR</m:t>
+                      <m:t>NHR</m:t>
                     </m:r>
                   </m:num>
                   <m:den>
@@ -1522,7 +1522,7 @@
                       <w:rPr>
                         <w:rFonts w:ascii="Cambria Math" w:hAnsi="Cambria Math"/>
                       </w:rPr>
-                      <m:t>NTHUC</m:t>
+                      <m:t>NHC</m:t>
                     </m:r>
                   </m:den>
                 </m:f>
@@ -1577,7 +1577,7 @@
                 <w:szCs w:val="18"/>
                 <w:lang w:val="es-ES"/>
               </w:rPr>
-              <w:t>(NTHUC)</w:t>
+              <w:t>(NHC)</w:t>
             </w:r>
           </w:p>
         </w:tc>
@@ -1649,7 +1649,7 @@
                 <w:szCs w:val="18"/>
                 <w:lang w:val="es-ES"/>
               </w:rPr>
-              <w:t>Indicador del porcentaje de rechazo de historias de usuario (IPRHU)</w:t>
+              <w:t>Indicador del porcentaje de rechazo de historias de usuario (PRH)</w:t>
             </w:r>
             <w:r>
               <w:rPr>
@@ -1817,7 +1817,7 @@
                 <w:szCs w:val="18"/>
                 <w:lang w:val="es-ES"/>
               </w:rPr>
-              <w:t>(NTRS)</w:t>
+              <w:t>(NTR)</w:t>
             </w:r>
           </w:p>
         </w:tc>
@@ -1862,7 +1862,7 @@
                   <w:rPr>
                     <w:rFonts w:ascii="Cambria Math" w:hAnsi="Cambria Math"/>
                   </w:rPr>
-                  <m:t>IPFRS=</m:t>
+                  <m:t>PFR=</m:t>
                 </m:r>
                 <m:f>
                   <m:fPr>
@@ -1878,7 +1878,7 @@
                       <w:rPr>
                         <w:rFonts w:ascii="Cambria Math" w:hAnsi="Cambria Math"/>
                       </w:rPr>
-                      <m:t>NTRS</m:t>
+                      <m:t>NTR</m:t>
                     </m:r>
                   </m:num>
                   <m:den>
@@ -2015,7 +2015,7 @@
                 <w:szCs w:val="18"/>
                 <w:lang w:val="es-ES"/>
               </w:rPr>
-              <w:t>Indicador del porcentaje de frecuencia de reuniones Scrum (IPFRS)</w:t>
+              <w:t>Indicador del porcentaje de frecuencia de reuniones Scrum (PFR)</w:t>
             </w:r>
             <w:r>
               <w:rPr>
@@ -2172,7 +2172,7 @@
                 <w:szCs w:val="18"/>
                 <w:lang w:val="es-ES"/>
               </w:rPr>
-              <w:t>(FPAP)</w:t>
+              <w:t>(FPP)</w:t>
             </w:r>
           </w:p>
         </w:tc>
@@ -2217,7 +2217,7 @@
                   <w:rPr>
                     <w:rFonts w:ascii="Cambria Math" w:hAnsi="Cambria Math"/>
                   </w:rPr>
-                  <m:t>TPAP=</m:t>
+                  <m:t>TPP=</m:t>
                 </m:r>
                 <m:f>
                   <m:fPr>
@@ -2233,7 +2233,7 @@
                       <w:rPr>
                         <w:rFonts w:ascii="Cambria Math" w:hAnsi="Cambria Math"/>
                       </w:rPr>
-                      <m:t>FPAP-FIE</m:t>
+                      <m:t>FPP-FIE</m:t>
                     </m:r>
                   </m:num>
                   <m:den>
@@ -2445,7 +2445,7 @@
                 <w:szCs w:val="18"/>
                 <w:lang w:val="es-ES"/>
               </w:rPr>
-              <w:t>Tiempo que le toma a un profesional alcanzar la productividad (sprints) (TPAP)</w:t>
+              <w:t>Tiempo que le toma a un profesional alcanzar la productividad (sprints) (TPP)</w:t>
             </w:r>
             <w:r>
               <w:rPr>
@@ -2539,7 +2539,29 @@
                 <w:szCs w:val="18"/>
                 <w:lang w:val="es-ES"/>
               </w:rPr>
-              <w:t>(NTAR)</w:t>
+              <w:t>(T</w:t>
+            </w:r>
+            <w:r>
+              <w:rPr>
+                <w:rFonts w:ascii="Arial" w:hAnsi="Arial" w:cs="Arial"/>
+                <w:b/>
+                <w:bCs/>
+                <w:sz w:val="18"/>
+                <w:szCs w:val="18"/>
+                <w:lang w:val="es-ES"/>
+              </w:rPr>
+              <w:t>A</w:t>
+            </w:r>
+            <w:r>
+              <w:rPr>
+                <w:rFonts w:ascii="Arial" w:hAnsi="Arial" w:cs="Arial"/>
+                <w:b/>
+                <w:bCs/>
+                <w:sz w:val="18"/>
+                <w:szCs w:val="18"/>
+                <w:lang w:val="es-ES"/>
+              </w:rPr>
+              <w:t>R)</w:t>
             </w:r>
           </w:p>
         </w:tc>
@@ -2584,7 +2606,7 @@
                   <w:rPr>
                     <w:rFonts w:ascii="Cambria Math" w:hAnsi="Cambria Math"/>
                   </w:rPr>
-                  <m:t>IPTAR=</m:t>
+                  <m:t>PTR=</m:t>
                 </m:r>
                 <m:f>
                   <m:fPr>
@@ -2600,7 +2622,7 @@
                       <w:rPr>
                         <w:rFonts w:ascii="Cambria Math" w:hAnsi="Cambria Math"/>
                       </w:rPr>
-                      <m:t>NTAR</m:t>
+                      <m:t>TAR</m:t>
                     </m:r>
                   </m:num>
                   <m:den>
@@ -2608,7 +2630,7 @@
                       <w:rPr>
                         <w:rFonts w:ascii="Cambria Math" w:hAnsi="Cambria Math"/>
                       </w:rPr>
-                      <m:t>NTTC</m:t>
+                      <m:t>NTC</m:t>
                     </m:r>
                   </m:den>
                 </m:f>
@@ -2663,7 +2685,7 @@
                 <w:szCs w:val="18"/>
                 <w:lang w:val="es-ES"/>
               </w:rPr>
-              <w:t>(NTTC)</w:t>
+              <w:t>(NTC)</w:t>
             </w:r>
           </w:p>
         </w:tc>
@@ -2746,7 +2768,7 @@
                 <w:szCs w:val="18"/>
                 <w:lang w:val="es-ES"/>
               </w:rPr>
-              <w:t xml:space="preserve"> (IPTAR)</w:t>
+              <w:t xml:space="preserve"> (PTR)</w:t>
             </w:r>
             <w:r>
               <w:rPr>
@@ -2890,7 +2912,7 @@
                 <w:szCs w:val="18"/>
                 <w:lang w:val="es-ES"/>
               </w:rPr>
-              <w:t>NTCSIE</w:t>
+              <w:t>NTS</w:t>
             </w:r>
             <w:r>
               <w:rPr>
@@ -2950,7 +2972,7 @@
                   <w:rPr>
                     <w:rFonts w:ascii="Cambria Math" w:hAnsi="Cambria Math"/>
                   </w:rPr>
-                  <m:t>IPTCSIE=</m:t>
+                  <m:t>PTS=</m:t>
                 </m:r>
                 <m:f>
                   <m:fPr>
@@ -2966,7 +2988,7 @@
                       <w:rPr>
                         <w:rFonts w:ascii="Cambria Math" w:hAnsi="Cambria Math"/>
                       </w:rPr>
-                      <m:t>NTCSIE</m:t>
+                      <m:t>NTS</m:t>
                     </m:r>
                   </m:num>
                   <m:den>
@@ -2974,7 +2996,7 @@
                       <w:rPr>
                         <w:rFonts w:ascii="Cambria Math" w:hAnsi="Cambria Math"/>
                       </w:rPr>
-                      <m:t>NTTC</m:t>
+                      <m:t>NTC</m:t>
                     </m:r>
                   </m:den>
                 </m:f>
@@ -3030,7 +3052,7 @@
                 <w:szCs w:val="18"/>
                 <w:lang w:val="es-ES"/>
               </w:rPr>
-              <w:t>(NTTC)</w:t>
+              <w:t>(NTC)</w:t>
             </w:r>
           </w:p>
         </w:tc>
@@ -3130,7 +3152,7 @@
                 <w:szCs w:val="18"/>
                 <w:lang w:val="es-ES"/>
               </w:rPr>
-              <w:t xml:space="preserve"> (IPTCSIE)</w:t>
+              <w:t xml:space="preserve"> (PTS)</w:t>
             </w:r>
             <w:r>
               <w:rPr>
@@ -3263,7 +3285,7 @@
                 <w:szCs w:val="18"/>
                 <w:lang w:val="es-ES"/>
               </w:rPr>
-              <w:t>(NTRE)</w:t>
+              <w:t>(NTE)</w:t>
             </w:r>
           </w:p>
         </w:tc>
@@ -3311,7 +3333,7 @@
                   <w:rPr>
                     <w:rFonts w:ascii="Cambria Math" w:hAnsi="Cambria Math"/>
                   </w:rPr>
-                  <m:t>IPTRE=</m:t>
+                  <m:t>PTE=</m:t>
                 </m:r>
                 <m:f>
                   <m:fPr>
@@ -3327,7 +3349,7 @@
                       <w:rPr>
                         <w:rFonts w:ascii="Cambria Math" w:hAnsi="Cambria Math"/>
                       </w:rPr>
-                      <m:t>NTRE</m:t>
+                      <m:t>NTE</m:t>
                     </m:r>
                   </m:num>
                   <m:den>
@@ -3468,7 +3490,7 @@
                 <w:szCs w:val="18"/>
                 <w:lang w:val="es-ES"/>
               </w:rPr>
-              <w:t>Indicador del porcentaje de tareas que requieren la intervención de un experto (IPTRE):</w:t>
+              <w:t>Indicador del porcentaje de tareas que requieren la intervención de un experto (PTE):</w:t>
             </w:r>
           </w:p>
         </w:tc>
@@ -3552,7 +3574,7 @@
                 <w:szCs w:val="18"/>
                 <w:lang w:val="es-ES"/>
               </w:rPr>
-              <w:t>(TPHUC)</w:t>
+              <w:t>(TPH)</w:t>
             </w:r>
           </w:p>
         </w:tc>
@@ -3600,7 +3622,7 @@
                   <w:rPr>
                     <w:rFonts w:ascii="Cambria Math" w:hAnsi="Cambria Math"/>
                   </w:rPr>
-                  <m:t>IPEET=</m:t>
+                  <m:t>PEE=</m:t>
                 </m:r>
                 <m:f>
                   <m:fPr>
@@ -3616,7 +3638,7 @@
                       <w:rPr>
                         <w:rFonts w:ascii="Cambria Math" w:hAnsi="Cambria Math"/>
                       </w:rPr>
-                      <m:t>TPHUC</m:t>
+                      <m:t>TPH</m:t>
                     </m:r>
                   </m:num>
                   <m:den>
@@ -3757,7 +3779,7 @@
                 <w:szCs w:val="18"/>
                 <w:lang w:val="es-ES"/>
               </w:rPr>
-              <w:t>Indicador del porcentaje de eficiencia en la entrega de tareas (IPEET):</w:t>
+              <w:t>Indicador del porcentaje de eficiencia en la entrega de tareas (PEE):</w:t>
             </w:r>
           </w:p>
         </w:tc>
@@ -5226,25 +5248,7 @@
                 <w:szCs w:val="18"/>
                 <w:lang w:val="es-ES"/>
               </w:rPr>
-              <w:t>1 –</w:t>
-            </w:r>
-            <w:r>
-              <w:rPr>
-                <w:rFonts w:ascii="Arial" w:hAnsi="Arial" w:cs="Arial"/>
-                <w:sz w:val="18"/>
-                <w:szCs w:val="18"/>
-                <w:lang w:val="es-ES"/>
-              </w:rPr>
-              <w:t xml:space="preserve"> </w:t>
-            </w:r>
-            <w:r>
-              <w:rPr>
-                <w:rFonts w:ascii="Arial" w:hAnsi="Arial" w:cs="Arial"/>
-                <w:sz w:val="18"/>
-                <w:szCs w:val="18"/>
-                <w:lang w:val="es-ES"/>
-              </w:rPr>
-              <w:t>2 sprints</w:t>
+              <w:t>1 – 2 sprints</w:t>
             </w:r>
           </w:p>
         </w:tc>
@@ -5410,16 +5414,7 @@
                 <w:szCs w:val="18"/>
                 <w:lang w:val="es-ES"/>
               </w:rPr>
-              <w:t>5</w:t>
-            </w:r>
-            <w:r>
-              <w:rPr>
-                <w:rFonts w:ascii="Arial" w:hAnsi="Arial" w:cs="Arial"/>
-                <w:sz w:val="18"/>
-                <w:szCs w:val="18"/>
-                <w:lang w:val="es-ES"/>
-              </w:rPr>
-              <w:t xml:space="preserve"> – 6 sprints</w:t>
+              <w:t>5 – 6 sprints</w:t>
             </w:r>
           </w:p>
         </w:tc>
@@ -5583,7 +5578,7 @@
 </file>
 
 <file path=word/endnotes.xml><?xml version="1.0" encoding="utf-8"?>
-<w:endnotes xmlns:wpc="http://schemas.microsoft.com/office/word/2010/wordprocessingCanvas" xmlns:cx="http://schemas.microsoft.com/office/drawing/2014/chartex" xmlns:cx1="http://schemas.microsoft.com/office/drawing/2015/9/8/chartex" xmlns:cx2="http://schemas.microsoft.com/office/drawing/2015/10/21/chartex" xmlns:cx3="http://schemas.microsoft.com/office/drawing/2016/5/9/chartex" xmlns:cx4="http://schemas.microsoft.com/office/drawing/2016/5/10/chartex" xmlns:cx5="http://schemas.microsoft.com/office/drawing/2016/5/11/chartex" xmlns:cx6="http://schemas.microsoft.com/office/drawing/2016/5/12/chartex" xmlns:cx7="http://schemas.microsoft.com/office/drawing/2016/5/13/chartex" xmlns:cx8="http://schemas.microsoft.com/office/drawing/2016/5/14/chartex" xmlns:mc="http://schemas.openxmlformats.org/markup-compatibility/2006" xmlns:aink="http://schemas.microsoft.com/office/drawing/2016/ink" xmlns:am3d="http://schemas.microsoft.com/office/drawing/2017/model3d" xmlns:o="urn:schemas-microsoft-com:office:office" xmlns:oel="http://schemas.microsoft.com/office/2019/extlst" xmlns:r="http://schemas.openxmlformats.org/officeDocument/2006/relationships" xmlns:m="http://schemas.openxmlformats.org/officeDocument/2006/math" xmlns:v="urn:schemas-microsoft-com:vml" xmlns:wp14="http://schemas.microsoft.com/office/word/2010/wordprocessingDrawing" xmlns:wp="http://schemas.openxmlformats.org/drawingml/2006/wordprocessingDrawing" xmlns:w10="urn:schemas-microsoft-com:office:word" xmlns:w="http://schemas.openxmlformats.org/wordprocessingml/2006/main" xmlns:w14="http://schemas.microsoft.com/office/word/2010/wordml" xmlns:w15="http://schemas.microsoft.com/office/word/2012/wordml" xmlns:w16cex="http://schemas.microsoft.com/office/word/2018/wordml/cex" xmlns:w16cid="http://schemas.microsoft.com/office/word/2016/wordml/cid" xmlns:w16="http://schemas.microsoft.com/office/word/2018/wordml" xmlns:w16sdtdh="http://schemas.microsoft.com/office/word/2020/wordml/sdtdatahash" xmlns:w16se="http://schemas.microsoft.com/office/word/2015/wordml/symex" xmlns:wpg="http://schemas.microsoft.com/office/word/2010/wordprocessingGroup" xmlns:wpi="http://schemas.microsoft.com/office/word/2010/wordprocessingInk" xmlns:wne="http://schemas.microsoft.com/office/word/2006/wordml" xmlns:wps="http://schemas.microsoft.com/office/word/2010/wordprocessingShape" mc:Ignorable="w14 w15 w16se w16cid w16 w16cex w16sdtdh wp14">
+<w:endnotes xmlns:wpc="http://schemas.microsoft.com/office/word/2010/wordprocessingCanvas" xmlns:cx="http://schemas.microsoft.com/office/drawing/2014/chartex" xmlns:cx1="http://schemas.microsoft.com/office/drawing/2015/9/8/chartex" xmlns:cx2="http://schemas.microsoft.com/office/drawing/2015/10/21/chartex" xmlns:cx3="http://schemas.microsoft.com/office/drawing/2016/5/9/chartex" xmlns:cx4="http://schemas.microsoft.com/office/drawing/2016/5/10/chartex" xmlns:cx5="http://schemas.microsoft.com/office/drawing/2016/5/11/chartex" xmlns:cx6="http://schemas.microsoft.com/office/drawing/2016/5/12/chartex" xmlns:cx7="http://schemas.microsoft.com/office/drawing/2016/5/13/chartex" xmlns:cx8="http://schemas.microsoft.com/office/drawing/2016/5/14/chartex" xmlns:mc="http://schemas.openxmlformats.org/markup-compatibility/2006" xmlns:aink="http://schemas.microsoft.com/office/drawing/2016/ink" xmlns:am3d="http://schemas.microsoft.com/office/drawing/2017/model3d" xmlns:o="urn:schemas-microsoft-com:office:office" xmlns:oel="http://schemas.microsoft.com/office/2019/extlst" xmlns:r="http://schemas.openxmlformats.org/officeDocument/2006/relationships" xmlns:m="http://schemas.openxmlformats.org/officeDocument/2006/math" xmlns:v="urn:schemas-microsoft-com:vml" xmlns:wp14="http://schemas.microsoft.com/office/word/2010/wordprocessingDrawing" xmlns:wp="http://schemas.openxmlformats.org/drawingml/2006/wordprocessingDrawing" xmlns:w10="urn:schemas-microsoft-com:office:word" xmlns:w="http://schemas.openxmlformats.org/wordprocessingml/2006/main" xmlns:w14="http://schemas.microsoft.com/office/word/2010/wordml" xmlns:w15="http://schemas.microsoft.com/office/word/2012/wordml" xmlns:w16cex="http://schemas.microsoft.com/office/word/2018/wordml/cex" xmlns:w16cid="http://schemas.microsoft.com/office/word/2016/wordml/cid" xmlns:w16="http://schemas.microsoft.com/office/word/2018/wordml" xmlns:w16du="http://schemas.microsoft.com/office/word/2023/wordml/word16du" xmlns:w16sdtdh="http://schemas.microsoft.com/office/word/2020/wordml/sdtdatahash" xmlns:w16se="http://schemas.microsoft.com/office/word/2015/wordml/symex" xmlns:wpg="http://schemas.microsoft.com/office/word/2010/wordprocessingGroup" xmlns:wpi="http://schemas.microsoft.com/office/word/2010/wordprocessingInk" xmlns:wne="http://schemas.microsoft.com/office/word/2006/wordml" xmlns:wps="http://schemas.microsoft.com/office/word/2010/wordprocessingShape" mc:Ignorable="w14 w15 w16se w16cid w16 w16cex w16sdtdh w16du wp14">
   <w:endnote w:type="separator" w:id="-1">
     <w:p>
       <w:pPr>
@@ -5608,7 +5603,7 @@
 </file>
 
 <file path=word/footnotes.xml><?xml version="1.0" encoding="utf-8"?>
-<w:footnotes xmlns:wpc="http://schemas.microsoft.com/office/word/2010/wordprocessingCanvas" xmlns:cx="http://schemas.microsoft.com/office/drawing/2014/chartex" xmlns:cx1="http://schemas.microsoft.com/office/drawing/2015/9/8/chartex" xmlns:cx2="http://schemas.microsoft.com/office/drawing/2015/10/21/chartex" xmlns:cx3="http://schemas.microsoft.com/office/drawing/2016/5/9/chartex" xmlns:cx4="http://schemas.microsoft.com/office/drawing/2016/5/10/chartex" xmlns:cx5="http://schemas.microsoft.com/office/drawing/2016/5/11/chartex" xmlns:cx6="http://schemas.microsoft.com/office/drawing/2016/5/12/chartex" xmlns:cx7="http://schemas.microsoft.com/office/drawing/2016/5/13/chartex" xmlns:cx8="http://schemas.microsoft.com/office/drawing/2016/5/14/chartex" xmlns:mc="http://schemas.openxmlformats.org/markup-compatibility/2006" xmlns:aink="http://schemas.microsoft.com/office/drawing/2016/ink" xmlns:am3d="http://schemas.microsoft.com/office/drawing/2017/model3d" xmlns:o="urn:schemas-microsoft-com:office:office" xmlns:oel="http://schemas.microsoft.com/office/2019/extlst" xmlns:r="http://schemas.openxmlformats.org/officeDocument/2006/relationships" xmlns:m="http://schemas.openxmlformats.org/officeDocument/2006/math" xmlns:v="urn:schemas-microsoft-com:vml" xmlns:wp14="http://schemas.microsoft.com/office/word/2010/wordprocessingDrawing" xmlns:wp="http://schemas.openxmlformats.org/drawingml/2006/wordprocessingDrawing" xmlns:w10="urn:schemas-microsoft-com:office:word" xmlns:w="http://schemas.openxmlformats.org/wordprocessingml/2006/main" xmlns:w14="http://schemas.microsoft.com/office/word/2010/wordml" xmlns:w15="http://schemas.microsoft.com/office/word/2012/wordml" xmlns:w16cex="http://schemas.microsoft.com/office/word/2018/wordml/cex" xmlns:w16cid="http://schemas.microsoft.com/office/word/2016/wordml/cid" xmlns:w16="http://schemas.microsoft.com/office/word/2018/wordml" xmlns:w16sdtdh="http://schemas.microsoft.com/office/word/2020/wordml/sdtdatahash" xmlns:w16se="http://schemas.microsoft.com/office/word/2015/wordml/symex" xmlns:wpg="http://schemas.microsoft.com/office/word/2010/wordprocessingGroup" xmlns:wpi="http://schemas.microsoft.com/office/word/2010/wordprocessingInk" xmlns:wne="http://schemas.microsoft.com/office/word/2006/wordml" xmlns:wps="http://schemas.microsoft.com/office/word/2010/wordprocessingShape" mc:Ignorable="w14 w15 w16se w16cid w16 w16cex w16sdtdh wp14">
+<w:footnotes xmlns:wpc="http://schemas.microsoft.com/office/word/2010/wordprocessingCanvas" xmlns:cx="http://schemas.microsoft.com/office/drawing/2014/chartex" xmlns:cx1="http://schemas.microsoft.com/office/drawing/2015/9/8/chartex" xmlns:cx2="http://schemas.microsoft.com/office/drawing/2015/10/21/chartex" xmlns:cx3="http://schemas.microsoft.com/office/drawing/2016/5/9/chartex" xmlns:cx4="http://schemas.microsoft.com/office/drawing/2016/5/10/chartex" xmlns:cx5="http://schemas.microsoft.com/office/drawing/2016/5/11/chartex" xmlns:cx6="http://schemas.microsoft.com/office/drawing/2016/5/12/chartex" xmlns:cx7="http://schemas.microsoft.com/office/drawing/2016/5/13/chartex" xmlns:cx8="http://schemas.microsoft.com/office/drawing/2016/5/14/chartex" xmlns:mc="http://schemas.openxmlformats.org/markup-compatibility/2006" xmlns:aink="http://schemas.microsoft.com/office/drawing/2016/ink" xmlns:am3d="http://schemas.microsoft.com/office/drawing/2017/model3d" xmlns:o="urn:schemas-microsoft-com:office:office" xmlns:oel="http://schemas.microsoft.com/office/2019/extlst" xmlns:r="http://schemas.openxmlformats.org/officeDocument/2006/relationships" xmlns:m="http://schemas.openxmlformats.org/officeDocument/2006/math" xmlns:v="urn:schemas-microsoft-com:vml" xmlns:wp14="http://schemas.microsoft.com/office/word/2010/wordprocessingDrawing" xmlns:wp="http://schemas.openxmlformats.org/drawingml/2006/wordprocessingDrawing" xmlns:w10="urn:schemas-microsoft-com:office:word" xmlns:w="http://schemas.openxmlformats.org/wordprocessingml/2006/main" xmlns:w14="http://schemas.microsoft.com/office/word/2010/wordml" xmlns:w15="http://schemas.microsoft.com/office/word/2012/wordml" xmlns:w16cex="http://schemas.microsoft.com/office/word/2018/wordml/cex" xmlns:w16cid="http://schemas.microsoft.com/office/word/2016/wordml/cid" xmlns:w16="http://schemas.microsoft.com/office/word/2018/wordml" xmlns:w16du="http://schemas.microsoft.com/office/word/2023/wordml/word16du" xmlns:w16sdtdh="http://schemas.microsoft.com/office/word/2020/wordml/sdtdatahash" xmlns:w16se="http://schemas.microsoft.com/office/word/2015/wordml/symex" xmlns:wpg="http://schemas.microsoft.com/office/word/2010/wordprocessingGroup" xmlns:wpi="http://schemas.microsoft.com/office/word/2010/wordprocessingInk" xmlns:wne="http://schemas.microsoft.com/office/word/2006/wordml" xmlns:wps="http://schemas.microsoft.com/office/word/2010/wordprocessingShape" mc:Ignorable="w14 w15 w16se w16cid w16 w16cex w16sdtdh w16du wp14">
   <w:footnote w:type="separator" w:id="-1">
     <w:p>
       <w:pPr>
@@ -5633,7 +5628,7 @@
 </file>
 
 <file path=word/numbering.xml><?xml version="1.0" encoding="utf-8"?>
-<w:numbering xmlns:wpc="http://schemas.microsoft.com/office/word/2010/wordprocessingCanvas" xmlns:cx="http://schemas.microsoft.com/office/drawing/2014/chartex" xmlns:cx1="http://schemas.microsoft.com/office/drawing/2015/9/8/chartex" xmlns:cx2="http://schemas.microsoft.com/office/drawing/2015/10/21/chartex" xmlns:cx3="http://schemas.microsoft.com/office/drawing/2016/5/9/chartex" xmlns:cx4="http://schemas.microsoft.com/office/drawing/2016/5/10/chartex" xmlns:cx5="http://schemas.microsoft.com/office/drawing/2016/5/11/chartex" xmlns:cx6="http://schemas.microsoft.com/office/drawing/2016/5/12/chartex" xmlns:cx7="http://schemas.microsoft.com/office/drawing/2016/5/13/chartex" xmlns:cx8="http://schemas.microsoft.com/office/drawing/2016/5/14/chartex" xmlns:mc="http://schemas.openxmlformats.org/markup-compatibility/2006" xmlns:aink="http://schemas.microsoft.com/office/drawing/2016/ink" xmlns:am3d="http://schemas.microsoft.com/office/drawing/2017/model3d" xmlns:o="urn:schemas-microsoft-com:office:office" xmlns:oel="http://schemas.microsoft.com/office/2019/extlst" xmlns:r="http://schemas.openxmlformats.org/officeDocument/2006/relationships" xmlns:m="http://schemas.openxmlformats.org/officeDocument/2006/math" xmlns:v="urn:schemas-microsoft-com:vml" xmlns:wp14="http://schemas.microsoft.com/office/word/2010/wordprocessingDrawing" xmlns:wp="http://schemas.openxmlformats.org/drawingml/2006/wordprocessingDrawing" xmlns:w10="urn:schemas-microsoft-com:office:word" xmlns:w="http://schemas.openxmlformats.org/wordprocessingml/2006/main" xmlns:w14="http://schemas.microsoft.com/office/word/2010/wordml" xmlns:w15="http://schemas.microsoft.com/office/word/2012/wordml" xmlns:w16cex="http://schemas.microsoft.com/office/word/2018/wordml/cex" xmlns:w16cid="http://schemas.microsoft.com/office/word/2016/wordml/cid" xmlns:w16="http://schemas.microsoft.com/office/word/2018/wordml" xmlns:w16sdtdh="http://schemas.microsoft.com/office/word/2020/wordml/sdtdatahash" xmlns:w16se="http://schemas.microsoft.com/office/word/2015/wordml/symex" xmlns:wpg="http://schemas.microsoft.com/office/word/2010/wordprocessingGroup" xmlns:wpi="http://schemas.microsoft.com/office/word/2010/wordprocessingInk" xmlns:wne="http://schemas.microsoft.com/office/word/2006/wordml" xmlns:wps="http://schemas.microsoft.com/office/word/2010/wordprocessingShape" mc:Ignorable="w14 w15 w16se w16cid w16 w16cex w16sdtdh wp14">
+<w:numbering xmlns:wpc="http://schemas.microsoft.com/office/word/2010/wordprocessingCanvas" xmlns:cx="http://schemas.microsoft.com/office/drawing/2014/chartex" xmlns:cx1="http://schemas.microsoft.com/office/drawing/2015/9/8/chartex" xmlns:cx2="http://schemas.microsoft.com/office/drawing/2015/10/21/chartex" xmlns:cx3="http://schemas.microsoft.com/office/drawing/2016/5/9/chartex" xmlns:cx4="http://schemas.microsoft.com/office/drawing/2016/5/10/chartex" xmlns:cx5="http://schemas.microsoft.com/office/drawing/2016/5/11/chartex" xmlns:cx6="http://schemas.microsoft.com/office/drawing/2016/5/12/chartex" xmlns:cx7="http://schemas.microsoft.com/office/drawing/2016/5/13/chartex" xmlns:cx8="http://schemas.microsoft.com/office/drawing/2016/5/14/chartex" xmlns:mc="http://schemas.openxmlformats.org/markup-compatibility/2006" xmlns:aink="http://schemas.microsoft.com/office/drawing/2016/ink" xmlns:am3d="http://schemas.microsoft.com/office/drawing/2017/model3d" xmlns:o="urn:schemas-microsoft-com:office:office" xmlns:oel="http://schemas.microsoft.com/office/2019/extlst" xmlns:r="http://schemas.openxmlformats.org/officeDocument/2006/relationships" xmlns:m="http://schemas.openxmlformats.org/officeDocument/2006/math" xmlns:v="urn:schemas-microsoft-com:vml" xmlns:wp14="http://schemas.microsoft.com/office/word/2010/wordprocessingDrawing" xmlns:wp="http://schemas.openxmlformats.org/drawingml/2006/wordprocessingDrawing" xmlns:w10="urn:schemas-microsoft-com:office:word" xmlns:w="http://schemas.openxmlformats.org/wordprocessingml/2006/main" xmlns:w14="http://schemas.microsoft.com/office/word/2010/wordml" xmlns:w15="http://schemas.microsoft.com/office/word/2012/wordml" xmlns:w16cex="http://schemas.microsoft.com/office/word/2018/wordml/cex" xmlns:w16cid="http://schemas.microsoft.com/office/word/2016/wordml/cid" xmlns:w16="http://schemas.microsoft.com/office/word/2018/wordml" xmlns:w16du="http://schemas.microsoft.com/office/word/2023/wordml/word16du" xmlns:w16sdtdh="http://schemas.microsoft.com/office/word/2020/wordml/sdtdatahash" xmlns:w16se="http://schemas.microsoft.com/office/word/2015/wordml/symex" xmlns:wpg="http://schemas.microsoft.com/office/word/2010/wordprocessingGroup" xmlns:wpi="http://schemas.microsoft.com/office/word/2010/wordprocessingInk" xmlns:wne="http://schemas.microsoft.com/office/word/2006/wordml" xmlns:wps="http://schemas.microsoft.com/office/word/2010/wordprocessingShape" mc:Ignorable="w14 w15 w16se w16cid w16 w16cex w16sdtdh w16du wp14">
   <w:abstractNum w:abstractNumId="0" w15:restartNumberingAfterBreak="0">
     <w:nsid w:val="2C905E49"/>
     <w:multiLevelType w:val="multilevel"/>
@@ -5986,7 +5981,7 @@
 </file>
 
 <file path=word/styles.xml><?xml version="1.0" encoding="utf-8"?>
-<w:styles xmlns:mc="http://schemas.openxmlformats.org/markup-compatibility/2006" xmlns:r="http://schemas.openxmlformats.org/officeDocument/2006/relationships" xmlns:w="http://schemas.openxmlformats.org/wordprocessingml/2006/main" xmlns:w14="http://schemas.microsoft.com/office/word/2010/wordml" xmlns:w15="http://schemas.microsoft.com/office/word/2012/wordml" xmlns:w16cex="http://schemas.microsoft.com/office/word/2018/wordml/cex" xmlns:w16cid="http://schemas.microsoft.com/office/word/2016/wordml/cid" xmlns:w16="http://schemas.microsoft.com/office/word/2018/wordml" xmlns:w16sdtdh="http://schemas.microsoft.com/office/word/2020/wordml/sdtdatahash" xmlns:w16se="http://schemas.microsoft.com/office/word/2015/wordml/symex" mc:Ignorable="w14 w15 w16se w16cid w16 w16cex w16sdtdh">
+<w:styles xmlns:mc="http://schemas.openxmlformats.org/markup-compatibility/2006" xmlns:r="http://schemas.openxmlformats.org/officeDocument/2006/relationships" xmlns:w="http://schemas.openxmlformats.org/wordprocessingml/2006/main" xmlns:w14="http://schemas.microsoft.com/office/word/2010/wordml" xmlns:w15="http://schemas.microsoft.com/office/word/2012/wordml" xmlns:w16cex="http://schemas.microsoft.com/office/word/2018/wordml/cex" xmlns:w16cid="http://schemas.microsoft.com/office/word/2016/wordml/cid" xmlns:w16="http://schemas.microsoft.com/office/word/2018/wordml" xmlns:w16du="http://schemas.microsoft.com/office/word/2023/wordml/word16du" xmlns:w16sdtdh="http://schemas.microsoft.com/office/word/2020/wordml/sdtdatahash" xmlns:w16se="http://schemas.microsoft.com/office/word/2015/wordml/symex" mc:Ignorable="w14 w15 w16se w16cid w16 w16cex w16sdtdh w16du">
   <w:docDefaults>
     <w:rPrDefault>
       <w:rPr>
